--- a/lista-02/lista-02.docx
+++ b/lista-02/lista-02.docx
@@ -3608,9 +3608,16 @@
           <w:rFonts w:ascii="Arial" w:hAnsi="Arial" w:cs="Arial"/>
           <w:sz w:val="24"/>
         </w:rPr>
-        <w:t>printf.</w:t>
-      </w:r>
-      <w:proofErr w:type="spellEnd"/>
+        <w:t>printf</w:t>
+      </w:r>
+      <w:proofErr w:type="spellEnd"/>
+      <w:r>
+        <w:rPr>
+          <w:rFonts w:ascii="Arial" w:hAnsi="Arial" w:cs="Arial"/>
+          <w:sz w:val="24"/>
+        </w:rPr>
+        <w:t>.</w:t>
+      </w:r>
     </w:p>
     <w:p>
       <w:pPr>
@@ -8361,10 +8368,1767 @@
     </w:p>
     <w:p>
       <w:pPr>
+        <w:shd w:val="clear" w:color="auto" w:fill="222222"/>
+        <w:spacing w:after="0" w:line="285" w:lineRule="atLeast"/>
+        <w:rPr>
+          <w:rFonts w:ascii="Fira Code" w:eastAsia="Times New Roman" w:hAnsi="Fira Code" w:cs="Times New Roman"/>
+          <w:color w:val="F7F1FF"/>
+          <w:sz w:val="21"/>
+          <w:szCs w:val="21"/>
+          <w:lang w:eastAsia="pt-BR"/>
+        </w:rPr>
+      </w:pPr>
+      <w:r>
+        <w:rPr>
+          <w:rFonts w:ascii="Fira Code" w:eastAsia="Times New Roman" w:hAnsi="Fira Code" w:cs="Times New Roman"/>
+          <w:color w:val="8B888F"/>
+          <w:sz w:val="21"/>
+          <w:szCs w:val="21"/>
+          <w:lang w:eastAsia="pt-BR"/>
+        </w:rPr>
+        <w:t>#</w:t>
+      </w:r>
+      <w:r>
+        <w:rPr>
+          <w:rFonts w:ascii="Fira Code" w:eastAsia="Times New Roman" w:hAnsi="Fira Code" w:cs="Times New Roman"/>
+          <w:color w:val="FC618D"/>
+          <w:sz w:val="21"/>
+          <w:szCs w:val="21"/>
+          <w:lang w:eastAsia="pt-BR"/>
+        </w:rPr>
+        <w:t>include</w:t>
+      </w:r>
+      <w:r>
+        <w:rPr>
+          <w:rFonts w:ascii="Fira Code" w:eastAsia="Times New Roman" w:hAnsi="Fira Code" w:cs="Times New Roman"/>
+          <w:color w:val="948AE3"/>
+          <w:sz w:val="21"/>
+          <w:szCs w:val="21"/>
+          <w:lang w:eastAsia="pt-BR"/>
+        </w:rPr>
+        <w:t xml:space="preserve"> </w:t>
+      </w:r>
+      <w:r>
+        <w:rPr>
+          <w:rFonts w:ascii="Fira Code" w:eastAsia="Times New Roman" w:hAnsi="Fira Code" w:cs="Times New Roman"/>
+          <w:color w:val="8B888F"/>
+          <w:sz w:val="21"/>
+          <w:szCs w:val="21"/>
+          <w:lang w:eastAsia="pt-BR"/>
+        </w:rPr>
+        <w:t>&lt;</w:t>
+      </w:r>
+      <w:proofErr w:type="spellStart"/>
+      <w:r>
+        <w:rPr>
+          <w:rFonts w:ascii="Fira Code" w:eastAsia="Times New Roman" w:hAnsi="Fira Code" w:cs="Times New Roman"/>
+          <w:color w:val="FCE566"/>
+          <w:sz w:val="21"/>
+          <w:szCs w:val="21"/>
+          <w:lang w:eastAsia="pt-BR"/>
+        </w:rPr>
+        <w:t>stdio.h</w:t>
+      </w:r>
+      <w:proofErr w:type="spellEnd"/>
+      <w:r>
+        <w:rPr>
+          <w:rFonts w:ascii="Fira Code" w:eastAsia="Times New Roman" w:hAnsi="Fira Code" w:cs="Times New Roman"/>
+          <w:color w:val="8B888F"/>
+          <w:sz w:val="21"/>
+          <w:szCs w:val="21"/>
+          <w:lang w:eastAsia="pt-BR"/>
+        </w:rPr>
+        <w:t>&gt;</w:t>
+      </w:r>
+    </w:p>
+    <w:p>
+      <w:pPr>
+        <w:shd w:val="clear" w:color="auto" w:fill="222222"/>
+        <w:spacing w:after="0" w:line="285" w:lineRule="atLeast"/>
+        <w:rPr>
+          <w:rFonts w:ascii="Fira Code" w:eastAsia="Times New Roman" w:hAnsi="Fira Code" w:cs="Times New Roman"/>
+          <w:color w:val="F7F1FF"/>
+          <w:sz w:val="21"/>
+          <w:szCs w:val="21"/>
+          <w:lang w:eastAsia="pt-BR"/>
+        </w:rPr>
+      </w:pPr>
+    </w:p>
+    <w:p>
+      <w:pPr>
+        <w:shd w:val="clear" w:color="auto" w:fill="222222"/>
+        <w:spacing w:after="0" w:line="285" w:lineRule="atLeast"/>
+        <w:rPr>
+          <w:rFonts w:ascii="Fira Code" w:eastAsia="Times New Roman" w:hAnsi="Fira Code" w:cs="Times New Roman"/>
+          <w:color w:val="F7F1FF"/>
+          <w:sz w:val="21"/>
+          <w:szCs w:val="21"/>
+          <w:lang w:eastAsia="pt-BR"/>
+        </w:rPr>
+      </w:pPr>
+      <w:proofErr w:type="spellStart"/>
+      <w:r>
+        <w:rPr>
+          <w:rFonts w:ascii="Fira Code" w:eastAsia="Times New Roman" w:hAnsi="Fira Code" w:cs="Times New Roman"/>
+          <w:i/>
+          <w:iCs/>
+          <w:color w:val="5AD4E6"/>
+          <w:sz w:val="21"/>
+          <w:szCs w:val="21"/>
+          <w:lang w:eastAsia="pt-BR"/>
+        </w:rPr>
+        <w:t>int</w:t>
+      </w:r>
+      <w:proofErr w:type="spellEnd"/>
+      <w:r>
+        <w:rPr>
+          <w:rFonts w:ascii="Fira Code" w:eastAsia="Times New Roman" w:hAnsi="Fira Code" w:cs="Times New Roman"/>
+          <w:color w:val="F7F1FF"/>
+          <w:sz w:val="21"/>
+          <w:szCs w:val="21"/>
+          <w:lang w:eastAsia="pt-BR"/>
+        </w:rPr>
+        <w:t xml:space="preserve"> </w:t>
+      </w:r>
+      <w:proofErr w:type="spellStart"/>
+      <w:proofErr w:type="gramStart"/>
+      <w:r>
+        <w:rPr>
+          <w:rFonts w:ascii="Fira Code" w:eastAsia="Times New Roman" w:hAnsi="Fira Code" w:cs="Times New Roman"/>
+          <w:color w:val="7BD88F"/>
+          <w:sz w:val="21"/>
+          <w:szCs w:val="21"/>
+          <w:lang w:eastAsia="pt-BR"/>
+        </w:rPr>
+        <w:t>main</w:t>
+      </w:r>
+      <w:proofErr w:type="spellEnd"/>
+      <w:r>
+        <w:rPr>
+          <w:rFonts w:ascii="Fira Code" w:eastAsia="Times New Roman" w:hAnsi="Fira Code" w:cs="Times New Roman"/>
+          <w:color w:val="8B888F"/>
+          <w:sz w:val="21"/>
+          <w:szCs w:val="21"/>
+          <w:lang w:eastAsia="pt-BR"/>
+        </w:rPr>
+        <w:t>(</w:t>
+      </w:r>
+      <w:proofErr w:type="gramEnd"/>
+      <w:r>
+        <w:rPr>
+          <w:rFonts w:ascii="Fira Code" w:eastAsia="Times New Roman" w:hAnsi="Fira Code" w:cs="Times New Roman"/>
+          <w:color w:val="8B888F"/>
+          <w:sz w:val="21"/>
+          <w:szCs w:val="21"/>
+          <w:lang w:eastAsia="pt-BR"/>
+        </w:rPr>
+        <w:t>)</w:t>
+      </w:r>
+      <w:r>
+        <w:rPr>
+          <w:rFonts w:ascii="Fira Code" w:eastAsia="Times New Roman" w:hAnsi="Fira Code" w:cs="Times New Roman"/>
+          <w:color w:val="F7F1FF"/>
+          <w:sz w:val="21"/>
+          <w:szCs w:val="21"/>
+          <w:lang w:eastAsia="pt-BR"/>
+        </w:rPr>
+        <w:t xml:space="preserve"> </w:t>
+      </w:r>
+      <w:r>
+        <w:rPr>
+          <w:rFonts w:ascii="Fira Code" w:eastAsia="Times New Roman" w:hAnsi="Fira Code" w:cs="Times New Roman"/>
+          <w:color w:val="8B888F"/>
+          <w:sz w:val="21"/>
+          <w:szCs w:val="21"/>
+          <w:lang w:eastAsia="pt-BR"/>
+        </w:rPr>
+        <w:t>{</w:t>
+      </w:r>
+    </w:p>
+    <w:p>
+      <w:pPr>
+        <w:shd w:val="clear" w:color="auto" w:fill="222222"/>
+        <w:spacing w:after="0" w:line="285" w:lineRule="atLeast"/>
+        <w:rPr>
+          <w:rFonts w:ascii="Fira Code" w:eastAsia="Times New Roman" w:hAnsi="Fira Code" w:cs="Times New Roman"/>
+          <w:color w:val="F7F1FF"/>
+          <w:sz w:val="21"/>
+          <w:szCs w:val="21"/>
+          <w:lang w:eastAsia="pt-BR"/>
+        </w:rPr>
+      </w:pPr>
+      <w:r>
+        <w:rPr>
+          <w:rFonts w:ascii="Fira Code" w:eastAsia="Times New Roman" w:hAnsi="Fira Code" w:cs="Times New Roman"/>
+          <w:color w:val="F7F1FF"/>
+          <w:sz w:val="21"/>
+          <w:szCs w:val="21"/>
+          <w:lang w:eastAsia="pt-BR"/>
+        </w:rPr>
+        <w:t xml:space="preserve">    </w:t>
+      </w:r>
+      <w:proofErr w:type="spellStart"/>
+      <w:r>
+        <w:rPr>
+          <w:rFonts w:ascii="Fira Code" w:eastAsia="Times New Roman" w:hAnsi="Fira Code" w:cs="Times New Roman"/>
+          <w:i/>
+          <w:iCs/>
+          <w:color w:val="5AD4E6"/>
+          <w:sz w:val="21"/>
+          <w:szCs w:val="21"/>
+          <w:lang w:eastAsia="pt-BR"/>
+        </w:rPr>
+        <w:t>int</w:t>
+      </w:r>
+      <w:proofErr w:type="spellEnd"/>
+      <w:r>
+        <w:rPr>
+          <w:rFonts w:ascii="Fira Code" w:eastAsia="Times New Roman" w:hAnsi="Fira Code" w:cs="Times New Roman"/>
+          <w:color w:val="F7F1FF"/>
+          <w:sz w:val="21"/>
+          <w:szCs w:val="21"/>
+          <w:lang w:eastAsia="pt-BR"/>
+        </w:rPr>
+        <w:t xml:space="preserve"> </w:t>
+      </w:r>
+      <w:proofErr w:type="spellStart"/>
+      <w:r>
+        <w:rPr>
+          <w:rFonts w:ascii="Fira Code" w:eastAsia="Times New Roman" w:hAnsi="Fira Code" w:cs="Times New Roman"/>
+          <w:color w:val="F7F1FF"/>
+          <w:sz w:val="21"/>
+          <w:szCs w:val="21"/>
+          <w:lang w:eastAsia="pt-BR"/>
+        </w:rPr>
+        <w:t>numero</w:t>
+      </w:r>
+      <w:proofErr w:type="spellEnd"/>
+      <w:r>
+        <w:rPr>
+          <w:rFonts w:ascii="Fira Code" w:eastAsia="Times New Roman" w:hAnsi="Fira Code" w:cs="Times New Roman"/>
+          <w:color w:val="8B888F"/>
+          <w:sz w:val="21"/>
+          <w:szCs w:val="21"/>
+          <w:lang w:eastAsia="pt-BR"/>
+        </w:rPr>
+        <w:t>;</w:t>
+      </w:r>
+    </w:p>
+    <w:p>
+      <w:pPr>
+        <w:shd w:val="clear" w:color="auto" w:fill="222222"/>
+        <w:spacing w:after="0" w:line="285" w:lineRule="atLeast"/>
+        <w:rPr>
+          <w:rFonts w:ascii="Fira Code" w:eastAsia="Times New Roman" w:hAnsi="Fira Code" w:cs="Times New Roman"/>
+          <w:color w:val="F7F1FF"/>
+          <w:sz w:val="21"/>
+          <w:szCs w:val="21"/>
+          <w:lang w:eastAsia="pt-BR"/>
+        </w:rPr>
+      </w:pPr>
+    </w:p>
+    <w:p>
+      <w:pPr>
+        <w:shd w:val="clear" w:color="auto" w:fill="222222"/>
+        <w:spacing w:after="0" w:line="285" w:lineRule="atLeast"/>
+        <w:rPr>
+          <w:rFonts w:ascii="Fira Code" w:eastAsia="Times New Roman" w:hAnsi="Fira Code" w:cs="Times New Roman"/>
+          <w:color w:val="F7F1FF"/>
+          <w:sz w:val="21"/>
+          <w:szCs w:val="21"/>
+          <w:lang w:eastAsia="pt-BR"/>
+        </w:rPr>
+      </w:pPr>
+      <w:r>
+        <w:rPr>
+          <w:rFonts w:ascii="Fira Code" w:eastAsia="Times New Roman" w:hAnsi="Fira Code" w:cs="Times New Roman"/>
+          <w:color w:val="8B888F"/>
+          <w:sz w:val="21"/>
+          <w:szCs w:val="21"/>
+          <w:lang w:eastAsia="pt-BR"/>
+        </w:rPr>
+        <w:t xml:space="preserve">    </w:t>
+      </w:r>
+      <w:proofErr w:type="spellStart"/>
+      <w:proofErr w:type="gramStart"/>
+      <w:r>
+        <w:rPr>
+          <w:rFonts w:ascii="Fira Code" w:eastAsia="Times New Roman" w:hAnsi="Fira Code" w:cs="Times New Roman"/>
+          <w:color w:val="7BD88F"/>
+          <w:sz w:val="21"/>
+          <w:szCs w:val="21"/>
+          <w:lang w:eastAsia="pt-BR"/>
+        </w:rPr>
+        <w:t>printf</w:t>
+      </w:r>
+      <w:proofErr w:type="spellEnd"/>
+      <w:r>
+        <w:rPr>
+          <w:rFonts w:ascii="Fira Code" w:eastAsia="Times New Roman" w:hAnsi="Fira Code" w:cs="Times New Roman"/>
+          <w:color w:val="8B888F"/>
+          <w:sz w:val="21"/>
+          <w:szCs w:val="21"/>
+          <w:lang w:eastAsia="pt-BR"/>
+        </w:rPr>
+        <w:t>(</w:t>
+      </w:r>
+      <w:proofErr w:type="gramEnd"/>
+      <w:r>
+        <w:rPr>
+          <w:rFonts w:ascii="Fira Code" w:eastAsia="Times New Roman" w:hAnsi="Fira Code" w:cs="Times New Roman"/>
+          <w:color w:val="8B888F"/>
+          <w:sz w:val="21"/>
+          <w:szCs w:val="21"/>
+          <w:lang w:eastAsia="pt-BR"/>
+        </w:rPr>
+        <w:t>"</w:t>
+      </w:r>
+      <w:r>
+        <w:rPr>
+          <w:rFonts w:ascii="Fira Code" w:eastAsia="Times New Roman" w:hAnsi="Fira Code" w:cs="Times New Roman"/>
+          <w:color w:val="FCE566"/>
+          <w:sz w:val="21"/>
+          <w:szCs w:val="21"/>
+          <w:lang w:eastAsia="pt-BR"/>
+        </w:rPr>
+        <w:t>Digite a numero para inverter:</w:t>
+      </w:r>
+      <w:r>
+        <w:rPr>
+          <w:rFonts w:ascii="Fira Code" w:eastAsia="Times New Roman" w:hAnsi="Fira Code" w:cs="Times New Roman"/>
+          <w:color w:val="948AE3"/>
+          <w:sz w:val="21"/>
+          <w:szCs w:val="21"/>
+          <w:lang w:eastAsia="pt-BR"/>
+        </w:rPr>
+        <w:t>\n</w:t>
+      </w:r>
+      <w:r>
+        <w:rPr>
+          <w:rFonts w:ascii="Fira Code" w:eastAsia="Times New Roman" w:hAnsi="Fira Code" w:cs="Times New Roman"/>
+          <w:color w:val="8B888F"/>
+          <w:sz w:val="21"/>
+          <w:szCs w:val="21"/>
+          <w:lang w:eastAsia="pt-BR"/>
+        </w:rPr>
+        <w:t>");</w:t>
+      </w:r>
+    </w:p>
+    <w:p>
+      <w:pPr>
+        <w:shd w:val="clear" w:color="auto" w:fill="222222"/>
+        <w:spacing w:after="0" w:line="285" w:lineRule="atLeast"/>
+        <w:rPr>
+          <w:rFonts w:ascii="Fira Code" w:eastAsia="Times New Roman" w:hAnsi="Fira Code" w:cs="Times New Roman"/>
+          <w:color w:val="F7F1FF"/>
+          <w:sz w:val="21"/>
+          <w:szCs w:val="21"/>
+          <w:lang w:eastAsia="pt-BR"/>
+        </w:rPr>
+      </w:pPr>
+      <w:r>
+        <w:rPr>
+          <w:rFonts w:ascii="Fira Code" w:eastAsia="Times New Roman" w:hAnsi="Fira Code" w:cs="Times New Roman"/>
+          <w:color w:val="8B888F"/>
+          <w:sz w:val="21"/>
+          <w:szCs w:val="21"/>
+          <w:lang w:eastAsia="pt-BR"/>
+        </w:rPr>
+        <w:t xml:space="preserve">    </w:t>
+      </w:r>
+      <w:proofErr w:type="spellStart"/>
+      <w:proofErr w:type="gramStart"/>
+      <w:r>
+        <w:rPr>
+          <w:rFonts w:ascii="Fira Code" w:eastAsia="Times New Roman" w:hAnsi="Fira Code" w:cs="Times New Roman"/>
+          <w:color w:val="7BD88F"/>
+          <w:sz w:val="21"/>
+          <w:szCs w:val="21"/>
+          <w:lang w:eastAsia="pt-BR"/>
+        </w:rPr>
+        <w:t>scanf</w:t>
+      </w:r>
+      <w:proofErr w:type="spellEnd"/>
+      <w:r>
+        <w:rPr>
+          <w:rFonts w:ascii="Fira Code" w:eastAsia="Times New Roman" w:hAnsi="Fira Code" w:cs="Times New Roman"/>
+          <w:color w:val="8B888F"/>
+          <w:sz w:val="21"/>
+          <w:szCs w:val="21"/>
+          <w:lang w:eastAsia="pt-BR"/>
+        </w:rPr>
+        <w:t>(</w:t>
+      </w:r>
+      <w:proofErr w:type="gramEnd"/>
+      <w:r>
+        <w:rPr>
+          <w:rFonts w:ascii="Fira Code" w:eastAsia="Times New Roman" w:hAnsi="Fira Code" w:cs="Times New Roman"/>
+          <w:color w:val="8B888F"/>
+          <w:sz w:val="21"/>
+          <w:szCs w:val="21"/>
+          <w:lang w:eastAsia="pt-BR"/>
+        </w:rPr>
+        <w:t>"</w:t>
+      </w:r>
+      <w:r>
+        <w:rPr>
+          <w:rFonts w:ascii="Fira Code" w:eastAsia="Times New Roman" w:hAnsi="Fira Code" w:cs="Times New Roman"/>
+          <w:color w:val="F7F1FF"/>
+          <w:sz w:val="21"/>
+          <w:szCs w:val="21"/>
+          <w:lang w:eastAsia="pt-BR"/>
+        </w:rPr>
+        <w:t>%d</w:t>
+      </w:r>
+      <w:r>
+        <w:rPr>
+          <w:rFonts w:ascii="Fira Code" w:eastAsia="Times New Roman" w:hAnsi="Fira Code" w:cs="Times New Roman"/>
+          <w:color w:val="8B888F"/>
+          <w:sz w:val="21"/>
+          <w:szCs w:val="21"/>
+          <w:lang w:eastAsia="pt-BR"/>
+        </w:rPr>
+        <w:t>",</w:t>
+      </w:r>
+      <w:r>
+        <w:rPr>
+          <w:rFonts w:ascii="Fira Code" w:eastAsia="Times New Roman" w:hAnsi="Fira Code" w:cs="Times New Roman"/>
+          <w:color w:val="F7F1FF"/>
+          <w:sz w:val="21"/>
+          <w:szCs w:val="21"/>
+          <w:lang w:eastAsia="pt-BR"/>
+        </w:rPr>
+        <w:t xml:space="preserve"> </w:t>
+      </w:r>
+      <w:r>
+        <w:rPr>
+          <w:rFonts w:ascii="Fira Code" w:eastAsia="Times New Roman" w:hAnsi="Fira Code" w:cs="Times New Roman"/>
+          <w:color w:val="FC618D"/>
+          <w:sz w:val="21"/>
+          <w:szCs w:val="21"/>
+          <w:lang w:eastAsia="pt-BR"/>
+        </w:rPr>
+        <w:t>&amp;</w:t>
+      </w:r>
+      <w:proofErr w:type="spellStart"/>
+      <w:r>
+        <w:rPr>
+          <w:rFonts w:ascii="Fira Code" w:eastAsia="Times New Roman" w:hAnsi="Fira Code" w:cs="Times New Roman"/>
+          <w:color w:val="F7F1FF"/>
+          <w:sz w:val="21"/>
+          <w:szCs w:val="21"/>
+          <w:lang w:eastAsia="pt-BR"/>
+        </w:rPr>
+        <w:t>numero</w:t>
+      </w:r>
+      <w:proofErr w:type="spellEnd"/>
+      <w:r>
+        <w:rPr>
+          <w:rFonts w:ascii="Fira Code" w:eastAsia="Times New Roman" w:hAnsi="Fira Code" w:cs="Times New Roman"/>
+          <w:color w:val="8B888F"/>
+          <w:sz w:val="21"/>
+          <w:szCs w:val="21"/>
+          <w:lang w:eastAsia="pt-BR"/>
+        </w:rPr>
+        <w:t>);</w:t>
+      </w:r>
+    </w:p>
+    <w:p>
+      <w:pPr>
+        <w:shd w:val="clear" w:color="auto" w:fill="222222"/>
+        <w:spacing w:after="0" w:line="285" w:lineRule="atLeast"/>
+        <w:rPr>
+          <w:rFonts w:ascii="Fira Code" w:eastAsia="Times New Roman" w:hAnsi="Fira Code" w:cs="Times New Roman"/>
+          <w:color w:val="F7F1FF"/>
+          <w:sz w:val="21"/>
+          <w:szCs w:val="21"/>
+          <w:lang w:eastAsia="pt-BR"/>
+        </w:rPr>
+      </w:pPr>
+    </w:p>
+    <w:p>
+      <w:pPr>
+        <w:shd w:val="clear" w:color="auto" w:fill="222222"/>
+        <w:spacing w:after="0" w:line="285" w:lineRule="atLeast"/>
+        <w:rPr>
+          <w:rFonts w:ascii="Fira Code" w:eastAsia="Times New Roman" w:hAnsi="Fira Code" w:cs="Times New Roman"/>
+          <w:color w:val="F7F1FF"/>
+          <w:sz w:val="21"/>
+          <w:szCs w:val="21"/>
+          <w:lang w:eastAsia="pt-BR"/>
+        </w:rPr>
+      </w:pPr>
+      <w:r>
+        <w:rPr>
+          <w:rFonts w:ascii="Fira Code" w:eastAsia="Times New Roman" w:hAnsi="Fira Code" w:cs="Times New Roman"/>
+          <w:color w:val="8B888F"/>
+          <w:sz w:val="21"/>
+          <w:szCs w:val="21"/>
+          <w:lang w:eastAsia="pt-BR"/>
+        </w:rPr>
+        <w:t xml:space="preserve">    </w:t>
+      </w:r>
+      <w:proofErr w:type="spellStart"/>
+      <w:proofErr w:type="gramStart"/>
+      <w:r>
+        <w:rPr>
+          <w:rFonts w:ascii="Fira Code" w:eastAsia="Times New Roman" w:hAnsi="Fira Code" w:cs="Times New Roman"/>
+          <w:color w:val="7BD88F"/>
+          <w:sz w:val="21"/>
+          <w:szCs w:val="21"/>
+          <w:lang w:eastAsia="pt-BR"/>
+        </w:rPr>
+        <w:t>printf</w:t>
+      </w:r>
+      <w:proofErr w:type="spellEnd"/>
+      <w:r>
+        <w:rPr>
+          <w:rFonts w:ascii="Fira Code" w:eastAsia="Times New Roman" w:hAnsi="Fira Code" w:cs="Times New Roman"/>
+          <w:color w:val="8B888F"/>
+          <w:sz w:val="21"/>
+          <w:szCs w:val="21"/>
+          <w:lang w:eastAsia="pt-BR"/>
+        </w:rPr>
+        <w:t>(</w:t>
+      </w:r>
+      <w:proofErr w:type="gramEnd"/>
+      <w:r>
+        <w:rPr>
+          <w:rFonts w:ascii="Fira Code" w:eastAsia="Times New Roman" w:hAnsi="Fira Code" w:cs="Times New Roman"/>
+          <w:color w:val="8B888F"/>
+          <w:sz w:val="21"/>
+          <w:szCs w:val="21"/>
+          <w:lang w:eastAsia="pt-BR"/>
+        </w:rPr>
+        <w:t>"</w:t>
+      </w:r>
+      <w:r>
+        <w:rPr>
+          <w:rFonts w:ascii="Fira Code" w:eastAsia="Times New Roman" w:hAnsi="Fira Code" w:cs="Times New Roman"/>
+          <w:color w:val="FCE566"/>
+          <w:sz w:val="21"/>
+          <w:szCs w:val="21"/>
+          <w:lang w:eastAsia="pt-BR"/>
+        </w:rPr>
+        <w:t xml:space="preserve">O inverso do </w:t>
+      </w:r>
+      <w:proofErr w:type="spellStart"/>
+      <w:r>
+        <w:rPr>
+          <w:rFonts w:ascii="Fira Code" w:eastAsia="Times New Roman" w:hAnsi="Fira Code" w:cs="Times New Roman"/>
+          <w:color w:val="FCE566"/>
+          <w:sz w:val="21"/>
+          <w:szCs w:val="21"/>
+          <w:lang w:eastAsia="pt-BR"/>
+        </w:rPr>
+        <w:t>numero</w:t>
+      </w:r>
+      <w:proofErr w:type="spellEnd"/>
+      <w:r>
+        <w:rPr>
+          <w:rFonts w:ascii="Fira Code" w:eastAsia="Times New Roman" w:hAnsi="Fira Code" w:cs="Times New Roman"/>
+          <w:color w:val="FCE566"/>
+          <w:sz w:val="21"/>
+          <w:szCs w:val="21"/>
+          <w:lang w:eastAsia="pt-BR"/>
+        </w:rPr>
+        <w:t xml:space="preserve"> </w:t>
+      </w:r>
+      <w:proofErr w:type="spellStart"/>
+      <w:r>
+        <w:rPr>
+          <w:rFonts w:ascii="Fira Code" w:eastAsia="Times New Roman" w:hAnsi="Fira Code" w:cs="Times New Roman"/>
+          <w:color w:val="FCE566"/>
+          <w:sz w:val="21"/>
+          <w:szCs w:val="21"/>
+          <w:lang w:eastAsia="pt-BR"/>
+        </w:rPr>
+        <w:t>eh</w:t>
+      </w:r>
+      <w:proofErr w:type="spellEnd"/>
+      <w:r>
+        <w:rPr>
+          <w:rFonts w:ascii="Fira Code" w:eastAsia="Times New Roman" w:hAnsi="Fira Code" w:cs="Times New Roman"/>
+          <w:color w:val="FCE566"/>
+          <w:sz w:val="21"/>
+          <w:szCs w:val="21"/>
+          <w:lang w:eastAsia="pt-BR"/>
+        </w:rPr>
+        <w:t xml:space="preserve">: </w:t>
+      </w:r>
+      <w:r>
+        <w:rPr>
+          <w:rFonts w:ascii="Fira Code" w:eastAsia="Times New Roman" w:hAnsi="Fira Code" w:cs="Times New Roman"/>
+          <w:color w:val="F7F1FF"/>
+          <w:sz w:val="21"/>
+          <w:szCs w:val="21"/>
+          <w:lang w:eastAsia="pt-BR"/>
+        </w:rPr>
+        <w:t>%d</w:t>
+      </w:r>
+      <w:r>
+        <w:rPr>
+          <w:rFonts w:ascii="Fira Code" w:eastAsia="Times New Roman" w:hAnsi="Fira Code" w:cs="Times New Roman"/>
+          <w:color w:val="8B888F"/>
+          <w:sz w:val="21"/>
+          <w:szCs w:val="21"/>
+          <w:lang w:eastAsia="pt-BR"/>
+        </w:rPr>
+        <w:t>",</w:t>
+      </w:r>
+      <w:r>
+        <w:rPr>
+          <w:rFonts w:ascii="Fira Code" w:eastAsia="Times New Roman" w:hAnsi="Fira Code" w:cs="Times New Roman"/>
+          <w:color w:val="F7F1FF"/>
+          <w:sz w:val="21"/>
+          <w:szCs w:val="21"/>
+          <w:lang w:eastAsia="pt-BR"/>
+        </w:rPr>
+        <w:t xml:space="preserve"> </w:t>
+      </w:r>
+      <w:proofErr w:type="spellStart"/>
+      <w:r>
+        <w:rPr>
+          <w:rFonts w:ascii="Fira Code" w:eastAsia="Times New Roman" w:hAnsi="Fira Code" w:cs="Times New Roman"/>
+          <w:color w:val="F7F1FF"/>
+          <w:sz w:val="21"/>
+          <w:szCs w:val="21"/>
+          <w:lang w:eastAsia="pt-BR"/>
+        </w:rPr>
+        <w:t>numero</w:t>
+      </w:r>
+      <w:proofErr w:type="spellEnd"/>
+      <w:r>
+        <w:rPr>
+          <w:rFonts w:ascii="Fira Code" w:eastAsia="Times New Roman" w:hAnsi="Fira Code" w:cs="Times New Roman"/>
+          <w:color w:val="F7F1FF"/>
+          <w:sz w:val="21"/>
+          <w:szCs w:val="21"/>
+          <w:lang w:eastAsia="pt-BR"/>
+        </w:rPr>
+        <w:t xml:space="preserve"> </w:t>
+      </w:r>
+      <w:r>
+        <w:rPr>
+          <w:rFonts w:ascii="Fira Code" w:eastAsia="Times New Roman" w:hAnsi="Fira Code" w:cs="Times New Roman"/>
+          <w:color w:val="FC618D"/>
+          <w:sz w:val="21"/>
+          <w:szCs w:val="21"/>
+          <w:lang w:eastAsia="pt-BR"/>
+        </w:rPr>
+        <w:t>*</w:t>
+      </w:r>
+      <w:r>
+        <w:rPr>
+          <w:rFonts w:ascii="Fira Code" w:eastAsia="Times New Roman" w:hAnsi="Fira Code" w:cs="Times New Roman"/>
+          <w:color w:val="F7F1FF"/>
+          <w:sz w:val="21"/>
+          <w:szCs w:val="21"/>
+          <w:lang w:eastAsia="pt-BR"/>
+        </w:rPr>
+        <w:t xml:space="preserve"> </w:t>
+      </w:r>
+      <w:r>
+        <w:rPr>
+          <w:rFonts w:ascii="Fira Code" w:eastAsia="Times New Roman" w:hAnsi="Fira Code" w:cs="Times New Roman"/>
+          <w:color w:val="FC618D"/>
+          <w:sz w:val="21"/>
+          <w:szCs w:val="21"/>
+          <w:lang w:eastAsia="pt-BR"/>
+        </w:rPr>
+        <w:t>-</w:t>
+      </w:r>
+      <w:r>
+        <w:rPr>
+          <w:rFonts w:ascii="Fira Code" w:eastAsia="Times New Roman" w:hAnsi="Fira Code" w:cs="Times New Roman"/>
+          <w:color w:val="948AE3"/>
+          <w:sz w:val="21"/>
+          <w:szCs w:val="21"/>
+          <w:lang w:eastAsia="pt-BR"/>
+        </w:rPr>
+        <w:t>1</w:t>
+      </w:r>
+      <w:r>
+        <w:rPr>
+          <w:rFonts w:ascii="Fira Code" w:eastAsia="Times New Roman" w:hAnsi="Fira Code" w:cs="Times New Roman"/>
+          <w:color w:val="8B888F"/>
+          <w:sz w:val="21"/>
+          <w:szCs w:val="21"/>
+          <w:lang w:eastAsia="pt-BR"/>
+        </w:rPr>
+        <w:t>);</w:t>
+      </w:r>
+    </w:p>
+    <w:p>
+      <w:pPr>
+        <w:shd w:val="clear" w:color="auto" w:fill="222222"/>
+        <w:spacing w:after="0" w:line="285" w:lineRule="atLeast"/>
+        <w:rPr>
+          <w:rFonts w:ascii="Fira Code" w:eastAsia="Times New Roman" w:hAnsi="Fira Code" w:cs="Times New Roman"/>
+          <w:color w:val="F7F1FF"/>
+          <w:sz w:val="21"/>
+          <w:szCs w:val="21"/>
+          <w:lang w:eastAsia="pt-BR"/>
+        </w:rPr>
+      </w:pPr>
+    </w:p>
+    <w:p>
+      <w:pPr>
+        <w:shd w:val="clear" w:color="auto" w:fill="222222"/>
+        <w:spacing w:after="0" w:line="285" w:lineRule="atLeast"/>
+        <w:rPr>
+          <w:rFonts w:ascii="Fira Code" w:eastAsia="Times New Roman" w:hAnsi="Fira Code" w:cs="Times New Roman"/>
+          <w:color w:val="F7F1FF"/>
+          <w:sz w:val="21"/>
+          <w:szCs w:val="21"/>
+          <w:lang w:eastAsia="pt-BR"/>
+        </w:rPr>
+      </w:pPr>
+      <w:r>
+        <w:rPr>
+          <w:rFonts w:ascii="Fira Code" w:eastAsia="Times New Roman" w:hAnsi="Fira Code" w:cs="Times New Roman"/>
+          <w:color w:val="8B888F"/>
+          <w:sz w:val="21"/>
+          <w:szCs w:val="21"/>
+          <w:lang w:eastAsia="pt-BR"/>
+        </w:rPr>
+        <w:t xml:space="preserve">    </w:t>
+      </w:r>
+      <w:proofErr w:type="spellStart"/>
+      <w:proofErr w:type="gramStart"/>
+      <w:r>
+        <w:rPr>
+          <w:rFonts w:ascii="Fira Code" w:eastAsia="Times New Roman" w:hAnsi="Fira Code" w:cs="Times New Roman"/>
+          <w:color w:val="7BD88F"/>
+          <w:sz w:val="21"/>
+          <w:szCs w:val="21"/>
+          <w:lang w:eastAsia="pt-BR"/>
+        </w:rPr>
+        <w:t>getchar</w:t>
+      </w:r>
+      <w:proofErr w:type="spellEnd"/>
+      <w:r>
+        <w:rPr>
+          <w:rFonts w:ascii="Fira Code" w:eastAsia="Times New Roman" w:hAnsi="Fira Code" w:cs="Times New Roman"/>
+          <w:color w:val="8B888F"/>
+          <w:sz w:val="21"/>
+          <w:szCs w:val="21"/>
+          <w:lang w:eastAsia="pt-BR"/>
+        </w:rPr>
+        <w:t>(</w:t>
+      </w:r>
+      <w:proofErr w:type="gramEnd"/>
+      <w:r>
+        <w:rPr>
+          <w:rFonts w:ascii="Fira Code" w:eastAsia="Times New Roman" w:hAnsi="Fira Code" w:cs="Times New Roman"/>
+          <w:color w:val="8B888F"/>
+          <w:sz w:val="21"/>
+          <w:szCs w:val="21"/>
+          <w:lang w:eastAsia="pt-BR"/>
+        </w:rPr>
+        <w:t>);</w:t>
+      </w:r>
+    </w:p>
+    <w:p>
+      <w:pPr>
+        <w:shd w:val="clear" w:color="auto" w:fill="222222"/>
+        <w:spacing w:after="0" w:line="285" w:lineRule="atLeast"/>
+        <w:rPr>
+          <w:rFonts w:ascii="Fira Code" w:eastAsia="Times New Roman" w:hAnsi="Fira Code" w:cs="Times New Roman"/>
+          <w:color w:val="F7F1FF"/>
+          <w:sz w:val="21"/>
+          <w:szCs w:val="21"/>
+          <w:lang w:eastAsia="pt-BR"/>
+        </w:rPr>
+      </w:pPr>
+      <w:r>
+        <w:rPr>
+          <w:rFonts w:ascii="Fira Code" w:eastAsia="Times New Roman" w:hAnsi="Fira Code" w:cs="Times New Roman"/>
+          <w:color w:val="F7F1FF"/>
+          <w:sz w:val="21"/>
+          <w:szCs w:val="21"/>
+          <w:lang w:eastAsia="pt-BR"/>
+        </w:rPr>
+        <w:t xml:space="preserve">    </w:t>
+      </w:r>
+      <w:proofErr w:type="spellStart"/>
+      <w:r>
+        <w:rPr>
+          <w:rFonts w:ascii="Fira Code" w:eastAsia="Times New Roman" w:hAnsi="Fira Code" w:cs="Times New Roman"/>
+          <w:color w:val="FC618D"/>
+          <w:sz w:val="21"/>
+          <w:szCs w:val="21"/>
+          <w:lang w:eastAsia="pt-BR"/>
+        </w:rPr>
+        <w:t>return</w:t>
+      </w:r>
+      <w:proofErr w:type="spellEnd"/>
+      <w:r>
+        <w:rPr>
+          <w:rFonts w:ascii="Fira Code" w:eastAsia="Times New Roman" w:hAnsi="Fira Code" w:cs="Times New Roman"/>
+          <w:color w:val="F7F1FF"/>
+          <w:sz w:val="21"/>
+          <w:szCs w:val="21"/>
+          <w:lang w:eastAsia="pt-BR"/>
+        </w:rPr>
+        <w:t xml:space="preserve"> </w:t>
+      </w:r>
+      <w:r>
+        <w:rPr>
+          <w:rFonts w:ascii="Fira Code" w:eastAsia="Times New Roman" w:hAnsi="Fira Code" w:cs="Times New Roman"/>
+          <w:color w:val="948AE3"/>
+          <w:sz w:val="21"/>
+          <w:szCs w:val="21"/>
+          <w:lang w:eastAsia="pt-BR"/>
+        </w:rPr>
+        <w:t>0</w:t>
+      </w:r>
+      <w:r>
+        <w:rPr>
+          <w:rFonts w:ascii="Fira Code" w:eastAsia="Times New Roman" w:hAnsi="Fira Code" w:cs="Times New Roman"/>
+          <w:color w:val="8B888F"/>
+          <w:sz w:val="21"/>
+          <w:szCs w:val="21"/>
+          <w:lang w:eastAsia="pt-BR"/>
+        </w:rPr>
+        <w:t>;</w:t>
+      </w:r>
+    </w:p>
+    <w:p>
+      <w:pPr>
+        <w:shd w:val="clear" w:color="auto" w:fill="222222"/>
+        <w:spacing w:after="0" w:line="285" w:lineRule="atLeast"/>
+        <w:rPr>
+          <w:rFonts w:ascii="Fira Code" w:eastAsia="Times New Roman" w:hAnsi="Fira Code" w:cs="Times New Roman"/>
+          <w:color w:val="F7F1FF"/>
+          <w:sz w:val="21"/>
+          <w:szCs w:val="21"/>
+          <w:lang w:eastAsia="pt-BR"/>
+        </w:rPr>
+      </w:pPr>
+      <w:r>
+        <w:rPr>
+          <w:rFonts w:ascii="Fira Code" w:eastAsia="Times New Roman" w:hAnsi="Fira Code" w:cs="Times New Roman"/>
+          <w:color w:val="8B888F"/>
+          <w:sz w:val="21"/>
+          <w:szCs w:val="21"/>
+          <w:lang w:eastAsia="pt-BR"/>
+        </w:rPr>
+        <w:t>}</w:t>
+      </w:r>
+    </w:p>
+    <w:p>
+      <w:pPr>
         <w:tabs>
           <w:tab w:val="left" w:pos="3442"/>
         </w:tabs>
         <w:rPr>
+          <w:rFonts w:ascii="Fira Code" w:eastAsia="Times New Roman" w:hAnsi="Fira Code" w:cs="Times New Roman"/>
+          <w:color w:val="F7F1FF"/>
+          <w:sz w:val="21"/>
+          <w:szCs w:val="21"/>
+          <w:lang w:eastAsia="pt-BR"/>
+        </w:rPr>
+      </w:pPr>
+    </w:p>
+    <w:p>
+      <w:pPr>
+        <w:shd w:val="clear" w:color="auto" w:fill="222222"/>
+        <w:spacing w:after="0" w:line="285" w:lineRule="atLeast"/>
+        <w:rPr>
+          <w:rFonts w:ascii="Fira Code" w:eastAsia="Times New Roman" w:hAnsi="Fira Code" w:cs="Times New Roman"/>
+          <w:color w:val="F7F1FF"/>
+          <w:sz w:val="21"/>
+          <w:szCs w:val="21"/>
+          <w:lang w:eastAsia="pt-BR"/>
+        </w:rPr>
+      </w:pPr>
+      <w:r>
+        <w:rPr>
+          <w:rFonts w:ascii="Fira Code" w:eastAsia="Times New Roman" w:hAnsi="Fira Code" w:cs="Times New Roman"/>
+          <w:color w:val="8B888F"/>
+          <w:sz w:val="21"/>
+          <w:szCs w:val="21"/>
+          <w:lang w:eastAsia="pt-BR"/>
+        </w:rPr>
+        <w:t>#</w:t>
+      </w:r>
+      <w:r>
+        <w:rPr>
+          <w:rFonts w:ascii="Fira Code" w:eastAsia="Times New Roman" w:hAnsi="Fira Code" w:cs="Times New Roman"/>
+          <w:color w:val="FC618D"/>
+          <w:sz w:val="21"/>
+          <w:szCs w:val="21"/>
+          <w:lang w:eastAsia="pt-BR"/>
+        </w:rPr>
+        <w:t>include</w:t>
+      </w:r>
+      <w:r>
+        <w:rPr>
+          <w:rFonts w:ascii="Fira Code" w:eastAsia="Times New Roman" w:hAnsi="Fira Code" w:cs="Times New Roman"/>
+          <w:color w:val="948AE3"/>
+          <w:sz w:val="21"/>
+          <w:szCs w:val="21"/>
+          <w:lang w:eastAsia="pt-BR"/>
+        </w:rPr>
+        <w:t xml:space="preserve"> </w:t>
+      </w:r>
+      <w:r>
+        <w:rPr>
+          <w:rFonts w:ascii="Fira Code" w:eastAsia="Times New Roman" w:hAnsi="Fira Code" w:cs="Times New Roman"/>
+          <w:color w:val="8B888F"/>
+          <w:sz w:val="21"/>
+          <w:szCs w:val="21"/>
+          <w:lang w:eastAsia="pt-BR"/>
+        </w:rPr>
+        <w:t>&lt;</w:t>
+      </w:r>
+      <w:proofErr w:type="spellStart"/>
+      <w:r>
+        <w:rPr>
+          <w:rFonts w:ascii="Fira Code" w:eastAsia="Times New Roman" w:hAnsi="Fira Code" w:cs="Times New Roman"/>
+          <w:color w:val="FCE566"/>
+          <w:sz w:val="21"/>
+          <w:szCs w:val="21"/>
+          <w:lang w:eastAsia="pt-BR"/>
+        </w:rPr>
+        <w:t>stdio.h</w:t>
+      </w:r>
+      <w:proofErr w:type="spellEnd"/>
+      <w:r>
+        <w:rPr>
+          <w:rFonts w:ascii="Fira Code" w:eastAsia="Times New Roman" w:hAnsi="Fira Code" w:cs="Times New Roman"/>
+          <w:color w:val="8B888F"/>
+          <w:sz w:val="21"/>
+          <w:szCs w:val="21"/>
+          <w:lang w:eastAsia="pt-BR"/>
+        </w:rPr>
+        <w:t>&gt;</w:t>
+      </w:r>
+    </w:p>
+    <w:p>
+      <w:pPr>
+        <w:shd w:val="clear" w:color="auto" w:fill="222222"/>
+        <w:spacing w:after="0" w:line="285" w:lineRule="atLeast"/>
+        <w:rPr>
+          <w:rFonts w:ascii="Fira Code" w:eastAsia="Times New Roman" w:hAnsi="Fira Code" w:cs="Times New Roman"/>
+          <w:color w:val="F7F1FF"/>
+          <w:sz w:val="21"/>
+          <w:szCs w:val="21"/>
+          <w:lang w:eastAsia="pt-BR"/>
+        </w:rPr>
+      </w:pPr>
+    </w:p>
+    <w:p>
+      <w:pPr>
+        <w:shd w:val="clear" w:color="auto" w:fill="222222"/>
+        <w:spacing w:after="0" w:line="285" w:lineRule="atLeast"/>
+        <w:rPr>
+          <w:rFonts w:ascii="Fira Code" w:eastAsia="Times New Roman" w:hAnsi="Fira Code" w:cs="Times New Roman"/>
+          <w:color w:val="F7F1FF"/>
+          <w:sz w:val="21"/>
+          <w:szCs w:val="21"/>
+          <w:lang w:eastAsia="pt-BR"/>
+        </w:rPr>
+      </w:pPr>
+      <w:proofErr w:type="spellStart"/>
+      <w:r>
+        <w:rPr>
+          <w:rFonts w:ascii="Fira Code" w:eastAsia="Times New Roman" w:hAnsi="Fira Code" w:cs="Times New Roman"/>
+          <w:i/>
+          <w:iCs/>
+          <w:color w:val="5AD4E6"/>
+          <w:sz w:val="21"/>
+          <w:szCs w:val="21"/>
+          <w:lang w:eastAsia="pt-BR"/>
+        </w:rPr>
+        <w:t>int</w:t>
+      </w:r>
+      <w:proofErr w:type="spellEnd"/>
+      <w:r>
+        <w:rPr>
+          <w:rFonts w:ascii="Fira Code" w:eastAsia="Times New Roman" w:hAnsi="Fira Code" w:cs="Times New Roman"/>
+          <w:color w:val="F7F1FF"/>
+          <w:sz w:val="21"/>
+          <w:szCs w:val="21"/>
+          <w:lang w:eastAsia="pt-BR"/>
+        </w:rPr>
+        <w:t xml:space="preserve"> </w:t>
+      </w:r>
+      <w:proofErr w:type="spellStart"/>
+      <w:proofErr w:type="gramStart"/>
+      <w:r>
+        <w:rPr>
+          <w:rFonts w:ascii="Fira Code" w:eastAsia="Times New Roman" w:hAnsi="Fira Code" w:cs="Times New Roman"/>
+          <w:color w:val="7BD88F"/>
+          <w:sz w:val="21"/>
+          <w:szCs w:val="21"/>
+          <w:lang w:eastAsia="pt-BR"/>
+        </w:rPr>
+        <w:t>main</w:t>
+      </w:r>
+      <w:proofErr w:type="spellEnd"/>
+      <w:r>
+        <w:rPr>
+          <w:rFonts w:ascii="Fira Code" w:eastAsia="Times New Roman" w:hAnsi="Fira Code" w:cs="Times New Roman"/>
+          <w:color w:val="8B888F"/>
+          <w:sz w:val="21"/>
+          <w:szCs w:val="21"/>
+          <w:lang w:eastAsia="pt-BR"/>
+        </w:rPr>
+        <w:t>(</w:t>
+      </w:r>
+      <w:proofErr w:type="gramEnd"/>
+      <w:r>
+        <w:rPr>
+          <w:rFonts w:ascii="Fira Code" w:eastAsia="Times New Roman" w:hAnsi="Fira Code" w:cs="Times New Roman"/>
+          <w:color w:val="8B888F"/>
+          <w:sz w:val="21"/>
+          <w:szCs w:val="21"/>
+          <w:lang w:eastAsia="pt-BR"/>
+        </w:rPr>
+        <w:t>)</w:t>
+      </w:r>
+      <w:r>
+        <w:rPr>
+          <w:rFonts w:ascii="Fira Code" w:eastAsia="Times New Roman" w:hAnsi="Fira Code" w:cs="Times New Roman"/>
+          <w:color w:val="F7F1FF"/>
+          <w:sz w:val="21"/>
+          <w:szCs w:val="21"/>
+          <w:lang w:eastAsia="pt-BR"/>
+        </w:rPr>
+        <w:t xml:space="preserve"> </w:t>
+      </w:r>
+      <w:r>
+        <w:rPr>
+          <w:rFonts w:ascii="Fira Code" w:eastAsia="Times New Roman" w:hAnsi="Fira Code" w:cs="Times New Roman"/>
+          <w:color w:val="8B888F"/>
+          <w:sz w:val="21"/>
+          <w:szCs w:val="21"/>
+          <w:lang w:eastAsia="pt-BR"/>
+        </w:rPr>
+        <w:t>{</w:t>
+      </w:r>
+    </w:p>
+    <w:p>
+      <w:pPr>
+        <w:shd w:val="clear" w:color="auto" w:fill="222222"/>
+        <w:spacing w:after="0" w:line="285" w:lineRule="atLeast"/>
+        <w:rPr>
+          <w:rFonts w:ascii="Fira Code" w:eastAsia="Times New Roman" w:hAnsi="Fira Code" w:cs="Times New Roman"/>
+          <w:color w:val="F7F1FF"/>
+          <w:sz w:val="21"/>
+          <w:szCs w:val="21"/>
+          <w:lang w:eastAsia="pt-BR"/>
+        </w:rPr>
+      </w:pPr>
+      <w:r>
+        <w:rPr>
+          <w:rFonts w:ascii="Fira Code" w:eastAsia="Times New Roman" w:hAnsi="Fira Code" w:cs="Times New Roman"/>
+          <w:color w:val="F7F1FF"/>
+          <w:sz w:val="21"/>
+          <w:szCs w:val="21"/>
+          <w:lang w:eastAsia="pt-BR"/>
+        </w:rPr>
+        <w:t xml:space="preserve">    </w:t>
+      </w:r>
+      <w:proofErr w:type="spellStart"/>
+      <w:r>
+        <w:rPr>
+          <w:rFonts w:ascii="Fira Code" w:eastAsia="Times New Roman" w:hAnsi="Fira Code" w:cs="Times New Roman"/>
+          <w:i/>
+          <w:iCs/>
+          <w:color w:val="5AD4E6"/>
+          <w:sz w:val="21"/>
+          <w:szCs w:val="21"/>
+          <w:lang w:eastAsia="pt-BR"/>
+        </w:rPr>
+        <w:t>int</w:t>
+      </w:r>
+      <w:proofErr w:type="spellEnd"/>
+      <w:r>
+        <w:rPr>
+          <w:rFonts w:ascii="Fira Code" w:eastAsia="Times New Roman" w:hAnsi="Fira Code" w:cs="Times New Roman"/>
+          <w:color w:val="F7F1FF"/>
+          <w:sz w:val="21"/>
+          <w:szCs w:val="21"/>
+          <w:lang w:eastAsia="pt-BR"/>
+        </w:rPr>
+        <w:t xml:space="preserve"> </w:t>
+      </w:r>
+      <w:proofErr w:type="spellStart"/>
+      <w:r>
+        <w:rPr>
+          <w:rFonts w:ascii="Fira Code" w:eastAsia="Times New Roman" w:hAnsi="Fira Code" w:cs="Times New Roman"/>
+          <w:color w:val="F7F1FF"/>
+          <w:sz w:val="21"/>
+          <w:szCs w:val="21"/>
+          <w:lang w:eastAsia="pt-BR"/>
+        </w:rPr>
+        <w:t>numero</w:t>
+      </w:r>
+      <w:proofErr w:type="spellEnd"/>
+      <w:r>
+        <w:rPr>
+          <w:rFonts w:ascii="Fira Code" w:eastAsia="Times New Roman" w:hAnsi="Fira Code" w:cs="Times New Roman"/>
+          <w:color w:val="8B888F"/>
+          <w:sz w:val="21"/>
+          <w:szCs w:val="21"/>
+          <w:lang w:eastAsia="pt-BR"/>
+        </w:rPr>
+        <w:t>;</w:t>
+      </w:r>
+    </w:p>
+    <w:p>
+      <w:pPr>
+        <w:shd w:val="clear" w:color="auto" w:fill="222222"/>
+        <w:spacing w:after="0" w:line="285" w:lineRule="atLeast"/>
+        <w:rPr>
+          <w:rFonts w:ascii="Fira Code" w:eastAsia="Times New Roman" w:hAnsi="Fira Code" w:cs="Times New Roman"/>
+          <w:color w:val="F7F1FF"/>
+          <w:sz w:val="21"/>
+          <w:szCs w:val="21"/>
+          <w:lang w:eastAsia="pt-BR"/>
+        </w:rPr>
+      </w:pPr>
+    </w:p>
+    <w:p>
+      <w:pPr>
+        <w:shd w:val="clear" w:color="auto" w:fill="222222"/>
+        <w:spacing w:after="0" w:line="285" w:lineRule="atLeast"/>
+        <w:rPr>
+          <w:rFonts w:ascii="Fira Code" w:eastAsia="Times New Roman" w:hAnsi="Fira Code" w:cs="Times New Roman"/>
+          <w:color w:val="F7F1FF"/>
+          <w:sz w:val="21"/>
+          <w:szCs w:val="21"/>
+          <w:lang w:eastAsia="pt-BR"/>
+        </w:rPr>
+      </w:pPr>
+      <w:r>
+        <w:rPr>
+          <w:rFonts w:ascii="Fira Code" w:eastAsia="Times New Roman" w:hAnsi="Fira Code" w:cs="Times New Roman"/>
+          <w:color w:val="8B888F"/>
+          <w:sz w:val="21"/>
+          <w:szCs w:val="21"/>
+          <w:lang w:eastAsia="pt-BR"/>
+        </w:rPr>
+        <w:t xml:space="preserve">    </w:t>
+      </w:r>
+      <w:proofErr w:type="spellStart"/>
+      <w:proofErr w:type="gramStart"/>
+      <w:r>
+        <w:rPr>
+          <w:rFonts w:ascii="Fira Code" w:eastAsia="Times New Roman" w:hAnsi="Fira Code" w:cs="Times New Roman"/>
+          <w:color w:val="7BD88F"/>
+          <w:sz w:val="21"/>
+          <w:szCs w:val="21"/>
+          <w:lang w:eastAsia="pt-BR"/>
+        </w:rPr>
+        <w:t>printf</w:t>
+      </w:r>
+      <w:proofErr w:type="spellEnd"/>
+      <w:r>
+        <w:rPr>
+          <w:rFonts w:ascii="Fira Code" w:eastAsia="Times New Roman" w:hAnsi="Fira Code" w:cs="Times New Roman"/>
+          <w:color w:val="8B888F"/>
+          <w:sz w:val="21"/>
+          <w:szCs w:val="21"/>
+          <w:lang w:eastAsia="pt-BR"/>
+        </w:rPr>
+        <w:t>(</w:t>
+      </w:r>
+      <w:proofErr w:type="gramEnd"/>
+      <w:r>
+        <w:rPr>
+          <w:rFonts w:ascii="Fira Code" w:eastAsia="Times New Roman" w:hAnsi="Fira Code" w:cs="Times New Roman"/>
+          <w:color w:val="8B888F"/>
+          <w:sz w:val="21"/>
+          <w:szCs w:val="21"/>
+          <w:lang w:eastAsia="pt-BR"/>
+        </w:rPr>
+        <w:t>"</w:t>
+      </w:r>
+      <w:r>
+        <w:rPr>
+          <w:rFonts w:ascii="Fira Code" w:eastAsia="Times New Roman" w:hAnsi="Fira Code" w:cs="Times New Roman"/>
+          <w:color w:val="FCE566"/>
+          <w:sz w:val="21"/>
+          <w:szCs w:val="21"/>
+          <w:lang w:eastAsia="pt-BR"/>
+        </w:rPr>
+        <w:t>Digite a numero para inverter:</w:t>
+      </w:r>
+      <w:r>
+        <w:rPr>
+          <w:rFonts w:ascii="Fira Code" w:eastAsia="Times New Roman" w:hAnsi="Fira Code" w:cs="Times New Roman"/>
+          <w:color w:val="948AE3"/>
+          <w:sz w:val="21"/>
+          <w:szCs w:val="21"/>
+          <w:lang w:eastAsia="pt-BR"/>
+        </w:rPr>
+        <w:t>\n</w:t>
+      </w:r>
+      <w:r>
+        <w:rPr>
+          <w:rFonts w:ascii="Fira Code" w:eastAsia="Times New Roman" w:hAnsi="Fira Code" w:cs="Times New Roman"/>
+          <w:color w:val="8B888F"/>
+          <w:sz w:val="21"/>
+          <w:szCs w:val="21"/>
+          <w:lang w:eastAsia="pt-BR"/>
+        </w:rPr>
+        <w:t>");</w:t>
+      </w:r>
+    </w:p>
+    <w:p>
+      <w:pPr>
+        <w:shd w:val="clear" w:color="auto" w:fill="222222"/>
+        <w:spacing w:after="0" w:line="285" w:lineRule="atLeast"/>
+        <w:rPr>
+          <w:rFonts w:ascii="Fira Code" w:eastAsia="Times New Roman" w:hAnsi="Fira Code" w:cs="Times New Roman"/>
+          <w:color w:val="F7F1FF"/>
+          <w:sz w:val="21"/>
+          <w:szCs w:val="21"/>
+          <w:lang w:eastAsia="pt-BR"/>
+        </w:rPr>
+      </w:pPr>
+      <w:r>
+        <w:rPr>
+          <w:rFonts w:ascii="Fira Code" w:eastAsia="Times New Roman" w:hAnsi="Fira Code" w:cs="Times New Roman"/>
+          <w:color w:val="8B888F"/>
+          <w:sz w:val="21"/>
+          <w:szCs w:val="21"/>
+          <w:lang w:eastAsia="pt-BR"/>
+        </w:rPr>
+        <w:t xml:space="preserve">    </w:t>
+      </w:r>
+      <w:proofErr w:type="spellStart"/>
+      <w:proofErr w:type="gramStart"/>
+      <w:r>
+        <w:rPr>
+          <w:rFonts w:ascii="Fira Code" w:eastAsia="Times New Roman" w:hAnsi="Fira Code" w:cs="Times New Roman"/>
+          <w:color w:val="7BD88F"/>
+          <w:sz w:val="21"/>
+          <w:szCs w:val="21"/>
+          <w:lang w:eastAsia="pt-BR"/>
+        </w:rPr>
+        <w:t>scanf</w:t>
+      </w:r>
+      <w:proofErr w:type="spellEnd"/>
+      <w:r>
+        <w:rPr>
+          <w:rFonts w:ascii="Fira Code" w:eastAsia="Times New Roman" w:hAnsi="Fira Code" w:cs="Times New Roman"/>
+          <w:color w:val="8B888F"/>
+          <w:sz w:val="21"/>
+          <w:szCs w:val="21"/>
+          <w:lang w:eastAsia="pt-BR"/>
+        </w:rPr>
+        <w:t>(</w:t>
+      </w:r>
+      <w:proofErr w:type="gramEnd"/>
+      <w:r>
+        <w:rPr>
+          <w:rFonts w:ascii="Fira Code" w:eastAsia="Times New Roman" w:hAnsi="Fira Code" w:cs="Times New Roman"/>
+          <w:color w:val="8B888F"/>
+          <w:sz w:val="21"/>
+          <w:szCs w:val="21"/>
+          <w:lang w:eastAsia="pt-BR"/>
+        </w:rPr>
+        <w:t>"</w:t>
+      </w:r>
+      <w:r>
+        <w:rPr>
+          <w:rFonts w:ascii="Fira Code" w:eastAsia="Times New Roman" w:hAnsi="Fira Code" w:cs="Times New Roman"/>
+          <w:color w:val="F7F1FF"/>
+          <w:sz w:val="21"/>
+          <w:szCs w:val="21"/>
+          <w:lang w:eastAsia="pt-BR"/>
+        </w:rPr>
+        <w:t>%d</w:t>
+      </w:r>
+      <w:r>
+        <w:rPr>
+          <w:rFonts w:ascii="Fira Code" w:eastAsia="Times New Roman" w:hAnsi="Fira Code" w:cs="Times New Roman"/>
+          <w:color w:val="8B888F"/>
+          <w:sz w:val="21"/>
+          <w:szCs w:val="21"/>
+          <w:lang w:eastAsia="pt-BR"/>
+        </w:rPr>
+        <w:t>",</w:t>
+      </w:r>
+      <w:r>
+        <w:rPr>
+          <w:rFonts w:ascii="Fira Code" w:eastAsia="Times New Roman" w:hAnsi="Fira Code" w:cs="Times New Roman"/>
+          <w:color w:val="F7F1FF"/>
+          <w:sz w:val="21"/>
+          <w:szCs w:val="21"/>
+          <w:lang w:eastAsia="pt-BR"/>
+        </w:rPr>
+        <w:t xml:space="preserve"> </w:t>
+      </w:r>
+      <w:r>
+        <w:rPr>
+          <w:rFonts w:ascii="Fira Code" w:eastAsia="Times New Roman" w:hAnsi="Fira Code" w:cs="Times New Roman"/>
+          <w:color w:val="FC618D"/>
+          <w:sz w:val="21"/>
+          <w:szCs w:val="21"/>
+          <w:lang w:eastAsia="pt-BR"/>
+        </w:rPr>
+        <w:t>&amp;</w:t>
+      </w:r>
+      <w:proofErr w:type="spellStart"/>
+      <w:r>
+        <w:rPr>
+          <w:rFonts w:ascii="Fira Code" w:eastAsia="Times New Roman" w:hAnsi="Fira Code" w:cs="Times New Roman"/>
+          <w:color w:val="F7F1FF"/>
+          <w:sz w:val="21"/>
+          <w:szCs w:val="21"/>
+          <w:lang w:eastAsia="pt-BR"/>
+        </w:rPr>
+        <w:t>numero</w:t>
+      </w:r>
+      <w:proofErr w:type="spellEnd"/>
+      <w:r>
+        <w:rPr>
+          <w:rFonts w:ascii="Fira Code" w:eastAsia="Times New Roman" w:hAnsi="Fira Code" w:cs="Times New Roman"/>
+          <w:color w:val="8B888F"/>
+          <w:sz w:val="21"/>
+          <w:szCs w:val="21"/>
+          <w:lang w:eastAsia="pt-BR"/>
+        </w:rPr>
+        <w:t>);</w:t>
+      </w:r>
+    </w:p>
+    <w:p>
+      <w:pPr>
+        <w:shd w:val="clear" w:color="auto" w:fill="222222"/>
+        <w:spacing w:after="0" w:line="285" w:lineRule="atLeast"/>
+        <w:rPr>
+          <w:rFonts w:ascii="Fira Code" w:eastAsia="Times New Roman" w:hAnsi="Fira Code" w:cs="Times New Roman"/>
+          <w:color w:val="F7F1FF"/>
+          <w:sz w:val="21"/>
+          <w:szCs w:val="21"/>
+          <w:lang w:eastAsia="pt-BR"/>
+        </w:rPr>
+      </w:pPr>
+    </w:p>
+    <w:p>
+      <w:pPr>
+        <w:shd w:val="clear" w:color="auto" w:fill="222222"/>
+        <w:spacing w:after="0" w:line="285" w:lineRule="atLeast"/>
+        <w:rPr>
+          <w:rFonts w:ascii="Fira Code" w:eastAsia="Times New Roman" w:hAnsi="Fira Code" w:cs="Times New Roman"/>
+          <w:color w:val="F7F1FF"/>
+          <w:sz w:val="21"/>
+          <w:szCs w:val="21"/>
+          <w:lang w:eastAsia="pt-BR"/>
+        </w:rPr>
+      </w:pPr>
+      <w:r>
+        <w:rPr>
+          <w:rFonts w:ascii="Fira Code" w:eastAsia="Times New Roman" w:hAnsi="Fira Code" w:cs="Times New Roman"/>
+          <w:color w:val="8B888F"/>
+          <w:sz w:val="21"/>
+          <w:szCs w:val="21"/>
+          <w:lang w:eastAsia="pt-BR"/>
+        </w:rPr>
+        <w:t xml:space="preserve">    </w:t>
+      </w:r>
+      <w:proofErr w:type="spellStart"/>
+      <w:proofErr w:type="gramStart"/>
+      <w:r>
+        <w:rPr>
+          <w:rFonts w:ascii="Fira Code" w:eastAsia="Times New Roman" w:hAnsi="Fira Code" w:cs="Times New Roman"/>
+          <w:color w:val="7BD88F"/>
+          <w:sz w:val="21"/>
+          <w:szCs w:val="21"/>
+          <w:lang w:eastAsia="pt-BR"/>
+        </w:rPr>
+        <w:t>printf</w:t>
+      </w:r>
+      <w:proofErr w:type="spellEnd"/>
+      <w:r>
+        <w:rPr>
+          <w:rFonts w:ascii="Fira Code" w:eastAsia="Times New Roman" w:hAnsi="Fira Code" w:cs="Times New Roman"/>
+          <w:color w:val="8B888F"/>
+          <w:sz w:val="21"/>
+          <w:szCs w:val="21"/>
+          <w:lang w:eastAsia="pt-BR"/>
+        </w:rPr>
+        <w:t>(</w:t>
+      </w:r>
+      <w:proofErr w:type="gramEnd"/>
+      <w:r>
+        <w:rPr>
+          <w:rFonts w:ascii="Fira Code" w:eastAsia="Times New Roman" w:hAnsi="Fira Code" w:cs="Times New Roman"/>
+          <w:color w:val="8B888F"/>
+          <w:sz w:val="21"/>
+          <w:szCs w:val="21"/>
+          <w:lang w:eastAsia="pt-BR"/>
+        </w:rPr>
+        <w:t>"</w:t>
+      </w:r>
+      <w:r>
+        <w:rPr>
+          <w:rFonts w:ascii="Fira Code" w:eastAsia="Times New Roman" w:hAnsi="Fira Code" w:cs="Times New Roman"/>
+          <w:color w:val="FCE566"/>
+          <w:sz w:val="21"/>
+          <w:szCs w:val="21"/>
+          <w:lang w:eastAsia="pt-BR"/>
+        </w:rPr>
+        <w:t xml:space="preserve">O inverso do </w:t>
+      </w:r>
+      <w:proofErr w:type="spellStart"/>
+      <w:r>
+        <w:rPr>
+          <w:rFonts w:ascii="Fira Code" w:eastAsia="Times New Roman" w:hAnsi="Fira Code" w:cs="Times New Roman"/>
+          <w:color w:val="FCE566"/>
+          <w:sz w:val="21"/>
+          <w:szCs w:val="21"/>
+          <w:lang w:eastAsia="pt-BR"/>
+        </w:rPr>
+        <w:t>numero</w:t>
+      </w:r>
+      <w:proofErr w:type="spellEnd"/>
+      <w:r>
+        <w:rPr>
+          <w:rFonts w:ascii="Fira Code" w:eastAsia="Times New Roman" w:hAnsi="Fira Code" w:cs="Times New Roman"/>
+          <w:color w:val="FCE566"/>
+          <w:sz w:val="21"/>
+          <w:szCs w:val="21"/>
+          <w:lang w:eastAsia="pt-BR"/>
+        </w:rPr>
+        <w:t xml:space="preserve"> </w:t>
+      </w:r>
+      <w:proofErr w:type="spellStart"/>
+      <w:r>
+        <w:rPr>
+          <w:rFonts w:ascii="Fira Code" w:eastAsia="Times New Roman" w:hAnsi="Fira Code" w:cs="Times New Roman"/>
+          <w:color w:val="FCE566"/>
+          <w:sz w:val="21"/>
+          <w:szCs w:val="21"/>
+          <w:lang w:eastAsia="pt-BR"/>
+        </w:rPr>
+        <w:t>eh</w:t>
+      </w:r>
+      <w:proofErr w:type="spellEnd"/>
+      <w:r>
+        <w:rPr>
+          <w:rFonts w:ascii="Fira Code" w:eastAsia="Times New Roman" w:hAnsi="Fira Code" w:cs="Times New Roman"/>
+          <w:color w:val="FCE566"/>
+          <w:sz w:val="21"/>
+          <w:szCs w:val="21"/>
+          <w:lang w:eastAsia="pt-BR"/>
+        </w:rPr>
+        <w:t xml:space="preserve">: </w:t>
+      </w:r>
+      <w:r>
+        <w:rPr>
+          <w:rFonts w:ascii="Fira Code" w:eastAsia="Times New Roman" w:hAnsi="Fira Code" w:cs="Times New Roman"/>
+          <w:color w:val="F7F1FF"/>
+          <w:sz w:val="21"/>
+          <w:szCs w:val="21"/>
+          <w:lang w:eastAsia="pt-BR"/>
+        </w:rPr>
+        <w:t>%d</w:t>
+      </w:r>
+      <w:r>
+        <w:rPr>
+          <w:rFonts w:ascii="Fira Code" w:eastAsia="Times New Roman" w:hAnsi="Fira Code" w:cs="Times New Roman"/>
+          <w:color w:val="8B888F"/>
+          <w:sz w:val="21"/>
+          <w:szCs w:val="21"/>
+          <w:lang w:eastAsia="pt-BR"/>
+        </w:rPr>
+        <w:t>",</w:t>
+      </w:r>
+      <w:r>
+        <w:rPr>
+          <w:rFonts w:ascii="Fira Code" w:eastAsia="Times New Roman" w:hAnsi="Fira Code" w:cs="Times New Roman"/>
+          <w:color w:val="F7F1FF"/>
+          <w:sz w:val="21"/>
+          <w:szCs w:val="21"/>
+          <w:lang w:eastAsia="pt-BR"/>
+        </w:rPr>
+        <w:t xml:space="preserve"> </w:t>
+      </w:r>
+      <w:proofErr w:type="spellStart"/>
+      <w:r>
+        <w:rPr>
+          <w:rFonts w:ascii="Fira Code" w:eastAsia="Times New Roman" w:hAnsi="Fira Code" w:cs="Times New Roman"/>
+          <w:color w:val="F7F1FF"/>
+          <w:sz w:val="21"/>
+          <w:szCs w:val="21"/>
+          <w:lang w:eastAsia="pt-BR"/>
+        </w:rPr>
+        <w:t>numero</w:t>
+      </w:r>
+      <w:proofErr w:type="spellEnd"/>
+      <w:r>
+        <w:rPr>
+          <w:rFonts w:ascii="Fira Code" w:eastAsia="Times New Roman" w:hAnsi="Fira Code" w:cs="Times New Roman"/>
+          <w:color w:val="F7F1FF"/>
+          <w:sz w:val="21"/>
+          <w:szCs w:val="21"/>
+          <w:lang w:eastAsia="pt-BR"/>
+        </w:rPr>
+        <w:t xml:space="preserve"> </w:t>
+      </w:r>
+      <w:r>
+        <w:rPr>
+          <w:rFonts w:ascii="Fira Code" w:eastAsia="Times New Roman" w:hAnsi="Fira Code" w:cs="Times New Roman"/>
+          <w:color w:val="FC618D"/>
+          <w:sz w:val="21"/>
+          <w:szCs w:val="21"/>
+          <w:lang w:eastAsia="pt-BR"/>
+        </w:rPr>
+        <w:t>/</w:t>
+      </w:r>
+      <w:r>
+        <w:rPr>
+          <w:rFonts w:ascii="Fira Code" w:eastAsia="Times New Roman" w:hAnsi="Fira Code" w:cs="Times New Roman"/>
+          <w:color w:val="F7F1FF"/>
+          <w:sz w:val="21"/>
+          <w:szCs w:val="21"/>
+          <w:lang w:eastAsia="pt-BR"/>
+        </w:rPr>
+        <w:t xml:space="preserve"> </w:t>
+      </w:r>
+      <w:r>
+        <w:rPr>
+          <w:rFonts w:ascii="Fira Code" w:eastAsia="Times New Roman" w:hAnsi="Fira Code" w:cs="Times New Roman"/>
+          <w:color w:val="FC618D"/>
+          <w:sz w:val="21"/>
+          <w:szCs w:val="21"/>
+          <w:lang w:eastAsia="pt-BR"/>
+        </w:rPr>
+        <w:t>-</w:t>
+      </w:r>
+      <w:r>
+        <w:rPr>
+          <w:rFonts w:ascii="Fira Code" w:eastAsia="Times New Roman" w:hAnsi="Fira Code" w:cs="Times New Roman"/>
+          <w:color w:val="948AE3"/>
+          <w:sz w:val="21"/>
+          <w:szCs w:val="21"/>
+          <w:lang w:eastAsia="pt-BR"/>
+        </w:rPr>
+        <w:t>1</w:t>
+      </w:r>
+      <w:r>
+        <w:rPr>
+          <w:rFonts w:ascii="Fira Code" w:eastAsia="Times New Roman" w:hAnsi="Fira Code" w:cs="Times New Roman"/>
+          <w:color w:val="8B888F"/>
+          <w:sz w:val="21"/>
+          <w:szCs w:val="21"/>
+          <w:lang w:eastAsia="pt-BR"/>
+        </w:rPr>
+        <w:t>);</w:t>
+      </w:r>
+    </w:p>
+    <w:p>
+      <w:pPr>
+        <w:shd w:val="clear" w:color="auto" w:fill="222222"/>
+        <w:spacing w:after="0" w:line="285" w:lineRule="atLeast"/>
+        <w:rPr>
+          <w:rFonts w:ascii="Fira Code" w:eastAsia="Times New Roman" w:hAnsi="Fira Code" w:cs="Times New Roman"/>
+          <w:color w:val="F7F1FF"/>
+          <w:sz w:val="21"/>
+          <w:szCs w:val="21"/>
+          <w:lang w:eastAsia="pt-BR"/>
+        </w:rPr>
+      </w:pPr>
+    </w:p>
+    <w:p>
+      <w:pPr>
+        <w:shd w:val="clear" w:color="auto" w:fill="222222"/>
+        <w:spacing w:after="0" w:line="285" w:lineRule="atLeast"/>
+        <w:rPr>
+          <w:rFonts w:ascii="Fira Code" w:eastAsia="Times New Roman" w:hAnsi="Fira Code" w:cs="Times New Roman"/>
+          <w:color w:val="F7F1FF"/>
+          <w:sz w:val="21"/>
+          <w:szCs w:val="21"/>
+          <w:lang w:eastAsia="pt-BR"/>
+        </w:rPr>
+      </w:pPr>
+      <w:r>
+        <w:rPr>
+          <w:rFonts w:ascii="Fira Code" w:eastAsia="Times New Roman" w:hAnsi="Fira Code" w:cs="Times New Roman"/>
+          <w:color w:val="8B888F"/>
+          <w:sz w:val="21"/>
+          <w:szCs w:val="21"/>
+          <w:lang w:eastAsia="pt-BR"/>
+        </w:rPr>
+        <w:t xml:space="preserve">    </w:t>
+      </w:r>
+      <w:proofErr w:type="spellStart"/>
+      <w:proofErr w:type="gramStart"/>
+      <w:r>
+        <w:rPr>
+          <w:rFonts w:ascii="Fira Code" w:eastAsia="Times New Roman" w:hAnsi="Fira Code" w:cs="Times New Roman"/>
+          <w:color w:val="7BD88F"/>
+          <w:sz w:val="21"/>
+          <w:szCs w:val="21"/>
+          <w:lang w:eastAsia="pt-BR"/>
+        </w:rPr>
+        <w:t>getchar</w:t>
+      </w:r>
+      <w:proofErr w:type="spellEnd"/>
+      <w:r>
+        <w:rPr>
+          <w:rFonts w:ascii="Fira Code" w:eastAsia="Times New Roman" w:hAnsi="Fira Code" w:cs="Times New Roman"/>
+          <w:color w:val="8B888F"/>
+          <w:sz w:val="21"/>
+          <w:szCs w:val="21"/>
+          <w:lang w:eastAsia="pt-BR"/>
+        </w:rPr>
+        <w:t>(</w:t>
+      </w:r>
+      <w:proofErr w:type="gramEnd"/>
+      <w:r>
+        <w:rPr>
+          <w:rFonts w:ascii="Fira Code" w:eastAsia="Times New Roman" w:hAnsi="Fira Code" w:cs="Times New Roman"/>
+          <w:color w:val="8B888F"/>
+          <w:sz w:val="21"/>
+          <w:szCs w:val="21"/>
+          <w:lang w:eastAsia="pt-BR"/>
+        </w:rPr>
+        <w:t>);</w:t>
+      </w:r>
+    </w:p>
+    <w:p>
+      <w:pPr>
+        <w:shd w:val="clear" w:color="auto" w:fill="222222"/>
+        <w:spacing w:after="0" w:line="285" w:lineRule="atLeast"/>
+        <w:rPr>
+          <w:rFonts w:ascii="Fira Code" w:eastAsia="Times New Roman" w:hAnsi="Fira Code" w:cs="Times New Roman"/>
+          <w:color w:val="F7F1FF"/>
+          <w:sz w:val="21"/>
+          <w:szCs w:val="21"/>
+          <w:lang w:eastAsia="pt-BR"/>
+        </w:rPr>
+      </w:pPr>
+      <w:r>
+        <w:rPr>
+          <w:rFonts w:ascii="Fira Code" w:eastAsia="Times New Roman" w:hAnsi="Fira Code" w:cs="Times New Roman"/>
+          <w:color w:val="F7F1FF"/>
+          <w:sz w:val="21"/>
+          <w:szCs w:val="21"/>
+          <w:lang w:eastAsia="pt-BR"/>
+        </w:rPr>
+        <w:t xml:space="preserve">    </w:t>
+      </w:r>
+      <w:proofErr w:type="spellStart"/>
+      <w:r>
+        <w:rPr>
+          <w:rFonts w:ascii="Fira Code" w:eastAsia="Times New Roman" w:hAnsi="Fira Code" w:cs="Times New Roman"/>
+          <w:color w:val="FC618D"/>
+          <w:sz w:val="21"/>
+          <w:szCs w:val="21"/>
+          <w:lang w:eastAsia="pt-BR"/>
+        </w:rPr>
+        <w:t>return</w:t>
+      </w:r>
+      <w:proofErr w:type="spellEnd"/>
+      <w:r>
+        <w:rPr>
+          <w:rFonts w:ascii="Fira Code" w:eastAsia="Times New Roman" w:hAnsi="Fira Code" w:cs="Times New Roman"/>
+          <w:color w:val="F7F1FF"/>
+          <w:sz w:val="21"/>
+          <w:szCs w:val="21"/>
+          <w:lang w:eastAsia="pt-BR"/>
+        </w:rPr>
+        <w:t xml:space="preserve"> </w:t>
+      </w:r>
+      <w:r>
+        <w:rPr>
+          <w:rFonts w:ascii="Fira Code" w:eastAsia="Times New Roman" w:hAnsi="Fira Code" w:cs="Times New Roman"/>
+          <w:color w:val="948AE3"/>
+          <w:sz w:val="21"/>
+          <w:szCs w:val="21"/>
+          <w:lang w:eastAsia="pt-BR"/>
+        </w:rPr>
+        <w:t>0</w:t>
+      </w:r>
+      <w:r>
+        <w:rPr>
+          <w:rFonts w:ascii="Fira Code" w:eastAsia="Times New Roman" w:hAnsi="Fira Code" w:cs="Times New Roman"/>
+          <w:color w:val="8B888F"/>
+          <w:sz w:val="21"/>
+          <w:szCs w:val="21"/>
+          <w:lang w:eastAsia="pt-BR"/>
+        </w:rPr>
+        <w:t>;</w:t>
+      </w:r>
+    </w:p>
+    <w:p>
+      <w:pPr>
+        <w:shd w:val="clear" w:color="auto" w:fill="222222"/>
+        <w:spacing w:after="0" w:line="285" w:lineRule="atLeast"/>
+        <w:rPr>
+          <w:rFonts w:ascii="Fira Code" w:eastAsia="Times New Roman" w:hAnsi="Fira Code" w:cs="Times New Roman"/>
+          <w:color w:val="F7F1FF"/>
+          <w:sz w:val="21"/>
+          <w:szCs w:val="21"/>
+          <w:lang w:eastAsia="pt-BR"/>
+        </w:rPr>
+      </w:pPr>
+      <w:r>
+        <w:rPr>
+          <w:rFonts w:ascii="Fira Code" w:eastAsia="Times New Roman" w:hAnsi="Fira Code" w:cs="Times New Roman"/>
+          <w:color w:val="8B888F"/>
+          <w:sz w:val="21"/>
+          <w:szCs w:val="21"/>
+          <w:lang w:eastAsia="pt-BR"/>
+        </w:rPr>
+        <w:t>}</w:t>
+      </w:r>
+    </w:p>
+    <w:p>
+      <w:pPr>
+        <w:shd w:val="clear" w:color="auto" w:fill="222222"/>
+        <w:spacing w:after="0" w:line="285" w:lineRule="atLeast"/>
+        <w:rPr>
+          <w:rFonts w:ascii="Fira Code" w:eastAsia="Times New Roman" w:hAnsi="Fira Code" w:cs="Times New Roman"/>
+          <w:color w:val="F7F1FF"/>
+          <w:sz w:val="21"/>
+          <w:szCs w:val="21"/>
+          <w:lang w:eastAsia="pt-BR"/>
+        </w:rPr>
+      </w:pPr>
+    </w:p>
+    <w:p>
+      <w:pPr>
+        <w:tabs>
+          <w:tab w:val="left" w:pos="3442"/>
+        </w:tabs>
+        <w:rPr>
+          <w:rFonts w:ascii="Fira Code" w:eastAsia="Times New Roman" w:hAnsi="Fira Code" w:cs="Times New Roman"/>
+          <w:color w:val="F7F1FF"/>
+          <w:sz w:val="21"/>
+          <w:szCs w:val="21"/>
+          <w:lang w:eastAsia="pt-BR"/>
+        </w:rPr>
+      </w:pPr>
+    </w:p>
+    <w:p>
+      <w:pPr>
+        <w:tabs>
+          <w:tab w:val="left" w:pos="3442"/>
+        </w:tabs>
+        <w:rPr>
+          <w:rFonts w:ascii="Fira Code" w:eastAsia="Times New Roman" w:hAnsi="Fira Code" w:cs="Times New Roman"/>
+          <w:color w:val="F7F1FF"/>
+          <w:sz w:val="21"/>
+          <w:szCs w:val="21"/>
+          <w:lang w:eastAsia="pt-BR"/>
+        </w:rPr>
+      </w:pPr>
+    </w:p>
+    <w:p>
+      <w:pPr>
+        <w:tabs>
+          <w:tab w:val="left" w:pos="3442"/>
+        </w:tabs>
+        <w:rPr>
           <w:rFonts w:ascii="Arial" w:hAnsi="Arial" w:cs="Arial"/>
           <w:sz w:val="24"/>
         </w:rPr>
@@ -8375,6 +10139,7 @@
           <w:b/>
           <w:sz w:val="24"/>
         </w:rPr>
+        <w:lastRenderedPageBreak/>
         <w:t>Exercício 8.</w:t>
       </w:r>
       <w:r>
@@ -9597,38 +11362,27 @@
           <w:lang w:eastAsia="pt-BR"/>
         </w:rPr>
       </w:pPr>
-      <w:r>
-        <w:rPr>
-          <w:rFonts w:ascii="Fira Code" w:eastAsia="Times New Roman" w:hAnsi="Fira Code" w:cs="Times New Roman"/>
-          <w:color w:val="F7F1FF"/>
-          <w:sz w:val="21"/>
-          <w:szCs w:val="21"/>
-          <w:lang w:eastAsia="pt-BR"/>
-        </w:rPr>
-        <w:br w:type="page"/>
-      </w:r>
-    </w:p>
-    <w:p>
-      <w:pPr>
-        <w:shd w:val="clear" w:color="auto" w:fill="222222"/>
-        <w:spacing w:after="0" w:line="285" w:lineRule="atLeast"/>
-        <w:rPr>
-          <w:rFonts w:ascii="Fira Code" w:eastAsia="Times New Roman" w:hAnsi="Fira Code" w:cs="Times New Roman"/>
-          <w:color w:val="F7F1FF"/>
-          <w:sz w:val="21"/>
-          <w:szCs w:val="21"/>
-          <w:lang w:eastAsia="pt-BR"/>
-        </w:rPr>
-      </w:pPr>
-      <w:r>
-        <w:rPr>
-          <w:rFonts w:ascii="Fira Code" w:eastAsia="Times New Roman" w:hAnsi="Fira Code" w:cs="Times New Roman"/>
-          <w:color w:val="8B888F"/>
-          <w:sz w:val="21"/>
-          <w:szCs w:val="21"/>
-          <w:lang w:eastAsia="pt-BR"/>
-        </w:rPr>
-        <w:lastRenderedPageBreak/>
+    </w:p>
+    <w:p>
+      <w:pPr>
+        <w:shd w:val="clear" w:color="auto" w:fill="222222"/>
+        <w:spacing w:after="0" w:line="285" w:lineRule="atLeast"/>
+        <w:rPr>
+          <w:rFonts w:ascii="Fira Code" w:eastAsia="Times New Roman" w:hAnsi="Fira Code" w:cs="Times New Roman"/>
+          <w:color w:val="F7F1FF"/>
+          <w:sz w:val="21"/>
+          <w:szCs w:val="21"/>
+          <w:lang w:eastAsia="pt-BR"/>
+        </w:rPr>
+      </w:pPr>
+      <w:r>
+        <w:rPr>
+          <w:rFonts w:ascii="Fira Code" w:eastAsia="Times New Roman" w:hAnsi="Fira Code" w:cs="Times New Roman"/>
+          <w:color w:val="8B888F"/>
+          <w:sz w:val="21"/>
+          <w:szCs w:val="21"/>
+          <w:lang w:eastAsia="pt-BR"/>
+        </w:rPr>
         <w:t>#</w:t>
       </w:r>
       <w:r>
@@ -10875,6 +12629,16 @@
           <w:lang w:eastAsia="pt-BR"/>
         </w:rPr>
       </w:pPr>
+      <w:r>
+        <w:rPr>
+          <w:rFonts w:ascii="Fira Code" w:eastAsia="Times New Roman" w:hAnsi="Fira Code" w:cs="Times New Roman"/>
+          <w:color w:val="F7F1FF"/>
+          <w:sz w:val="21"/>
+          <w:szCs w:val="21"/>
+          <w:lang w:eastAsia="pt-BR"/>
+        </w:rPr>
+        <w:br w:type="page"/>
+      </w:r>
     </w:p>
     <w:p>
       <w:pPr>
@@ -10892,6 +12656,7 @@
           <w:b/>
           <w:sz w:val="24"/>
         </w:rPr>
+        <w:lastRenderedPageBreak/>
         <w:t>Exercício 9.</w:t>
       </w:r>
       <w:r>
@@ -11839,16 +13604,8 @@
           <w:lang w:eastAsia="pt-BR"/>
         </w:rPr>
       </w:pPr>
-      <w:r>
-        <w:rPr>
-          <w:rFonts w:ascii="Fira Code" w:eastAsia="Times New Roman" w:hAnsi="Fira Code" w:cs="Times New Roman"/>
-          <w:color w:val="F7F1FF"/>
-          <w:sz w:val="21"/>
-          <w:szCs w:val="21"/>
-          <w:lang w:eastAsia="pt-BR"/>
-        </w:rPr>
-        <w:br w:type="page"/>
-      </w:r>
+      <w:bookmarkStart w:id="0" w:name="_GoBack"/>
+      <w:bookmarkEnd w:id="0"/>
     </w:p>
     <w:p>
       <w:pPr>
@@ -11866,7 +13623,6 @@
           <w:b/>
           <w:sz w:val="24"/>
         </w:rPr>
-        <w:lastRenderedPageBreak/>
         <w:t>Exercício 10. DESAFIO:</w:t>
       </w:r>
       <w:r>
@@ -12353,8 +14109,6 @@
         </w:rPr>
         <w:t xml:space="preserve"> </w:t>
       </w:r>
-      <w:bookmarkStart w:id="0" w:name="_GoBack"/>
-      <w:bookmarkEnd w:id="0"/>
       <w:r>
         <w:rPr>
           <w:rFonts w:ascii="Fira Code" w:eastAsia="Times New Roman" w:hAnsi="Fira Code" w:cs="Times New Roman"/>
@@ -13301,6 +15055,7 @@
   <w:style w:type="character" w:default="1" w:styleId="Fontepargpadro">
     <w:name w:val="Default Paragraph Font"/>
     <w:uiPriority w:val="1"/>
+    <w:semiHidden/>
     <w:unhideWhenUsed/>
   </w:style>
   <w:style w:type="table" w:default="1" w:styleId="Tabelanormal">
